--- a/documentação/Artigo 9.docx
+++ b/documentação/Artigo 9.docx
@@ -325,26 +325,109 @@
           <w:i/>
           <w:iCs/>
         </w:rPr>
-        <w:t xml:space="preserve">, </w:t>
-      </w:r>
-      <w:proofErr w:type="gramStart"/>
+        <w:t>, 1Password, etc.:</w:t>
+      </w:r>
+      <w:r>
+        <w:t xml:space="preserve"> Além de recomendar gerenciadores de senhas, forneça orientações sobre como criar senhas robustas e a importância da diversificação de senhas.</w:t>
+      </w:r>
+    </w:p>
+    <w:p>
+      <w:pPr>
+        <w:numPr>
+          <w:ilvl w:val="1"/>
+          <w:numId w:val="2"/>
+        </w:numPr>
+      </w:pPr>
       <w:r>
         <w:rPr>
           <w:i/>
           <w:iCs/>
         </w:rPr>
-        <w:t>1Password, etc.</w:t>
-      </w:r>
-      <w:proofErr w:type="gramEnd"/>
+        <w:t>Autenticação de Dois Fatores (2FA):</w:t>
+      </w:r>
+      <w:r>
+        <w:t xml:space="preserve"> Explique como a 2FA oferece uma camada adicional de proteção ao exigir uma segunda forma de autenticação.</w:t>
+      </w:r>
+    </w:p>
+    <w:p>
+      <w:pPr>
+        <w:numPr>
+          <w:ilvl w:val="0"/>
+          <w:numId w:val="2"/>
+        </w:numPr>
+      </w:pPr>
+      <w:r>
+        <w:rPr>
+          <w:b/>
+          <w:bCs/>
+        </w:rPr>
+        <w:t>VPN (Rede Privada Virtual):</w:t>
+      </w:r>
+    </w:p>
+    <w:p>
+      <w:pPr>
+        <w:numPr>
+          <w:ilvl w:val="1"/>
+          <w:numId w:val="2"/>
+        </w:numPr>
+      </w:pPr>
+      <w:proofErr w:type="spellStart"/>
       <w:r>
         <w:rPr>
           <w:i/>
           <w:iCs/>
         </w:rPr>
-        <w:t>:</w:t>
-      </w:r>
-      <w:r>
-        <w:t xml:space="preserve"> Além de recomendar gerenciadores de senhas, forneça orientações sobre como criar senhas robustas e a importância da diversificação de senhas.</w:t>
+        <w:t>ExpressVPN</w:t>
+      </w:r>
+      <w:proofErr w:type="spellEnd"/>
+      <w:r>
+        <w:rPr>
+          <w:i/>
+          <w:iCs/>
+        </w:rPr>
+        <w:t xml:space="preserve">, </w:t>
+      </w:r>
+      <w:proofErr w:type="spellStart"/>
+      <w:r>
+        <w:rPr>
+          <w:i/>
+          <w:iCs/>
+        </w:rPr>
+        <w:t>NordVPN</w:t>
+      </w:r>
+      <w:proofErr w:type="spellEnd"/>
+      <w:r>
+        <w:rPr>
+          <w:i/>
+          <w:iCs/>
+        </w:rPr>
+        <w:t>, etc.:</w:t>
+      </w:r>
+      <w:r>
+        <w:t xml:space="preserve"> Detalhe como as </w:t>
+      </w:r>
+      <w:proofErr w:type="spellStart"/>
+      <w:r>
+        <w:t>VPNs</w:t>
+      </w:r>
+      <w:proofErr w:type="spellEnd"/>
+      <w:r>
+        <w:t xml:space="preserve"> criam túneis seguros para a transmissão de dados, protegendo a privacidade durante a navegação online e em redes públicas.</w:t>
+      </w:r>
+    </w:p>
+    <w:p>
+      <w:pPr>
+        <w:numPr>
+          <w:ilvl w:val="0"/>
+          <w:numId w:val="2"/>
+        </w:numPr>
+      </w:pPr>
+      <w:r>
+        <w:rPr>
+          <w:b/>
+          <w:bCs/>
+        </w:rPr>
+        <w:t>Ferramentas de Conscientização em Segurança:</w:t>
       </w:r>
     </w:p>
     <w:p>
@@ -354,22 +437,63 @@
           <w:numId w:val="2"/>
         </w:numPr>
       </w:pPr>
+      <w:proofErr w:type="spellStart"/>
       <w:r>
         <w:rPr>
           <w:i/>
           <w:iCs/>
         </w:rPr>
-        <w:t>Autenticação de Dois Fatores (2FA):</w:t>
-      </w:r>
-      <w:r>
-        <w:t xml:space="preserve"> Explique como a 2FA oferece uma camada adicional de proteção ao exigir uma segunda forma de autenticação.</w:t>
+        <w:lastRenderedPageBreak/>
+        <w:t>PhishSim</w:t>
+      </w:r>
+      <w:proofErr w:type="spellEnd"/>
+      <w:r>
+        <w:rPr>
+          <w:i/>
+          <w:iCs/>
+        </w:rPr>
+        <w:t>, KnowBe4, etc.:</w:t>
+      </w:r>
+      <w:r>
+        <w:t xml:space="preserve"> Além de introduzir ferramentas de simulação de </w:t>
+      </w:r>
+      <w:proofErr w:type="spellStart"/>
+      <w:r>
+        <w:t>phishing</w:t>
+      </w:r>
+      <w:proofErr w:type="spellEnd"/>
+      <w:r>
+        <w:t>, explique a importância de treinamentos regulares para aumentar a conscientização.</w:t>
+      </w:r>
+    </w:p>
+    <w:p>
+      <w:pPr>
+        <w:numPr>
+          <w:ilvl w:val="1"/>
+          <w:numId w:val="2"/>
+        </w:numPr>
+      </w:pPr>
+      <w:r>
+        <w:rPr>
+          <w:i/>
+          <w:iCs/>
+        </w:rPr>
+        <w:t>Treinamentos Online:</w:t>
+      </w:r>
+      <w:r>
+        <w:t xml:space="preserve"> Apresente plataformas que oferecem cursos abrangentes de conscientização em segurança, adaptados para diferentes níveis de conhecimento.</w:t>
+      </w:r>
+    </w:p>
+    <w:p>
+      <w:r>
+        <w:t>Imagens/Vídeos Sugeridos</w:t>
       </w:r>
     </w:p>
     <w:p>
       <w:pPr>
         <w:numPr>
           <w:ilvl w:val="0"/>
-          <w:numId w:val="2"/>
+          <w:numId w:val="3"/>
         </w:numPr>
       </w:pPr>
       <w:r>
@@ -377,74 +501,17 @@
           <w:b/>
           <w:bCs/>
         </w:rPr>
-        <w:t>VPN (Rede Privada Virtual):</w:t>
-      </w:r>
-    </w:p>
-    <w:p>
-      <w:pPr>
-        <w:numPr>
-          <w:ilvl w:val="1"/>
-          <w:numId w:val="2"/>
-        </w:numPr>
-      </w:pPr>
-      <w:proofErr w:type="spellStart"/>
-      <w:r>
-        <w:rPr>
-          <w:i/>
-          <w:iCs/>
-        </w:rPr>
-        <w:t>ExpressVPN</w:t>
-      </w:r>
-      <w:proofErr w:type="spellEnd"/>
-      <w:r>
-        <w:rPr>
-          <w:i/>
-          <w:iCs/>
-        </w:rPr>
-        <w:t xml:space="preserve">, </w:t>
-      </w:r>
-      <w:proofErr w:type="spellStart"/>
-      <w:proofErr w:type="gramStart"/>
-      <w:r>
-        <w:rPr>
-          <w:i/>
-          <w:iCs/>
-        </w:rPr>
-        <w:t>NordVPN</w:t>
-      </w:r>
-      <w:proofErr w:type="spellEnd"/>
-      <w:r>
-        <w:rPr>
-          <w:i/>
-          <w:iCs/>
-        </w:rPr>
-        <w:t>, etc.</w:t>
-      </w:r>
-      <w:proofErr w:type="gramEnd"/>
-      <w:r>
-        <w:rPr>
-          <w:i/>
-          <w:iCs/>
-        </w:rPr>
-        <w:t>:</w:t>
-      </w:r>
-      <w:r>
-        <w:t xml:space="preserve"> Detalhe como as </w:t>
-      </w:r>
-      <w:proofErr w:type="spellStart"/>
-      <w:r>
-        <w:t>VPNs</w:t>
-      </w:r>
-      <w:proofErr w:type="spellEnd"/>
-      <w:r>
-        <w:t xml:space="preserve"> criam túneis seguros para a transmissão de dados, protegendo a privacidade durante a navegação online e em redes públicas.</w:t>
+        <w:t>Demonstrações Detalhadas:</w:t>
+      </w:r>
+      <w:r>
+        <w:t xml:space="preserve"> Vídeos tutoriais detalhados sobre a configuração e utilização correta de ferramentas de segurança.</w:t>
       </w:r>
     </w:p>
     <w:p>
       <w:pPr>
         <w:numPr>
           <w:ilvl w:val="0"/>
-          <w:numId w:val="2"/>
+          <w:numId w:val="3"/>
         </w:numPr>
       </w:pPr>
       <w:r>
@@ -452,153 +519,195 @@
           <w:b/>
           <w:bCs/>
         </w:rPr>
-        <w:t>Ferramentas de Conscientização em Segurança:</w:t>
-      </w:r>
-    </w:p>
-    <w:p>
-      <w:pPr>
-        <w:numPr>
-          <w:ilvl w:val="1"/>
-          <w:numId w:val="2"/>
-        </w:numPr>
-      </w:pPr>
-      <w:proofErr w:type="spellStart"/>
-      <w:r>
-        <w:rPr>
-          <w:i/>
-          <w:iCs/>
-        </w:rPr>
-        <w:lastRenderedPageBreak/>
-        <w:t>PhishSim</w:t>
-      </w:r>
-      <w:proofErr w:type="spellEnd"/>
-      <w:r>
-        <w:rPr>
-          <w:i/>
-          <w:iCs/>
-        </w:rPr>
-        <w:t xml:space="preserve">, </w:t>
-      </w:r>
-      <w:proofErr w:type="gramStart"/>
-      <w:r>
-        <w:rPr>
-          <w:i/>
-          <w:iCs/>
-        </w:rPr>
-        <w:t>KnowBe4, etc.</w:t>
-      </w:r>
-      <w:proofErr w:type="gramEnd"/>
-      <w:r>
-        <w:rPr>
-          <w:i/>
-          <w:iCs/>
-        </w:rPr>
-        <w:t>:</w:t>
-      </w:r>
-      <w:r>
-        <w:t xml:space="preserve"> Além de introduzir ferramentas de simulação de </w:t>
-      </w:r>
-      <w:proofErr w:type="spellStart"/>
-      <w:r>
-        <w:t>phishing</w:t>
-      </w:r>
-      <w:proofErr w:type="spellEnd"/>
-      <w:r>
-        <w:t>, explique a importância de treinamentos regulares para aumentar a conscientização.</w:t>
-      </w:r>
-    </w:p>
-    <w:p>
-      <w:pPr>
-        <w:numPr>
-          <w:ilvl w:val="1"/>
-          <w:numId w:val="2"/>
-        </w:numPr>
-      </w:pPr>
-      <w:r>
-        <w:rPr>
-          <w:i/>
-          <w:iCs/>
-        </w:rPr>
-        <w:t>Treinamentos Online:</w:t>
-      </w:r>
-      <w:r>
-        <w:t xml:space="preserve"> Apresente plataformas que oferecem cursos abrangentes de conscientização em segurança, adaptados para diferentes níveis de conhecimento.</w:t>
-      </w:r>
-    </w:p>
-    <w:p>
-      <w:r>
-        <w:t>Imagens/Vídeos Sugeridos</w:t>
-      </w:r>
-    </w:p>
-    <w:p>
-      <w:pPr>
-        <w:numPr>
-          <w:ilvl w:val="0"/>
-          <w:numId w:val="3"/>
-        </w:numPr>
-      </w:pPr>
+        <w:t>Estudos de Caso Interativos:</w:t>
+      </w:r>
+      <w:r>
+        <w:t xml:space="preserve"> Infográficos animados ou vídeos que apresentam estudos de caso reais sobre como determinadas ferramentas contribuíram para a segurança.</w:t>
+      </w:r>
+    </w:p>
+    <w:p>
+      <w:r>
+        <w:t>Ao capacitar profissionais e usuários finais com as ferramentas certas, fortalecemos a linha de defesa contra ameaças cibernéticas. Continue explorando nosso site para insights mais profundos e informações atualizadas sobre as melhores práticas de segurança e as ferramentas mais eficazes disponíveis.</w:t>
+      </w:r>
+    </w:p>
+    <w:p/>
+    <w:p>
+      <w:r>
+        <w:t>Versão 2.0</w:t>
+      </w:r>
+    </w:p>
+    <w:p/>
+    <w:p>
       <w:r>
         <w:rPr>
           <w:b/>
           <w:bCs/>
         </w:rPr>
-        <w:t>Demonstrações Detalhadas:</w:t>
-      </w:r>
-      <w:r>
-        <w:t xml:space="preserve"> Vídeos tutoriais detalhados sobre a configuração e utilização correta de ferramentas de segurança.</w:t>
-      </w:r>
-    </w:p>
-    <w:p>
-      <w:pPr>
-        <w:numPr>
-          <w:ilvl w:val="0"/>
-          <w:numId w:val="3"/>
-        </w:numPr>
-      </w:pPr>
+        <w:t>Recursos e Ferramentas de Segurança: Fortalecendo sua Defesa Online</w:t>
+      </w:r>
+    </w:p>
+    <w:p>
+      <w:r>
+        <w:t>Garantir a segurança da informação é essencial nos tempos digitais em que vivemos. Tanto profissionais de segurança quanto usuários finais necessitam de recursos e ferramentas eficazes para protegerem-se contra ameaças cibernéticas. Neste artigo, destacamos as principais ferramentas e recursos, proporcionando insights valiosos para manter a segurança dos seus dados.</w:t>
+      </w:r>
+    </w:p>
+    <w:p>
       <w:r>
         <w:rPr>
           <w:b/>
           <w:bCs/>
         </w:rPr>
-        <w:t>Estudos de Caso Interativos:</w:t>
-      </w:r>
-      <w:r>
-        <w:t xml:space="preserve"> Infográficos animados ou vídeos que apresentam estudos de caso reais sobre como determinadas ferramentas contribuíram para a segurança.</w:t>
-      </w:r>
-    </w:p>
-    <w:p>
-      <w:r>
-        <w:t>Ao capacitar profissionais e usuários finais com as ferramentas certas, fortalecemos a linha de defesa contra ameaças cibernéticas. Continue explorando nosso site para insights mais profundos e informações atualizadas sobre as melhores práticas de segurança e as ferramentas mais eficazes disponíveis.</w:t>
-      </w:r>
-    </w:p>
-    <w:p/>
-    <w:p>
-      <w:r>
-        <w:t>Versão 2.0</w:t>
-      </w:r>
-    </w:p>
-    <w:p/>
-    <w:p>
+        <w:t>Para Profissionais de Segurança:</w:t>
+      </w:r>
+    </w:p>
+    <w:p>
+      <w:pPr>
+        <w:numPr>
+          <w:ilvl w:val="0"/>
+          <w:numId w:val="4"/>
+        </w:numPr>
+      </w:pPr>
       <w:r>
         <w:rPr>
           <w:b/>
           <w:bCs/>
         </w:rPr>
-        <w:t>Recursos e Ferramentas de Segurança: Fortalecendo sua Defesa Online</w:t>
-      </w:r>
-    </w:p>
-    <w:p>
-      <w:r>
-        <w:t>Garantir a segurança da informação é essencial nos tempos digitais em que vivemos. Tanto profissionais de segurança quanto usuários finais necessitam de recursos e ferramentas eficazes para protegerem-se contra ameaças cibernéticas. Neste artigo, destacamos as principais ferramentas e recursos, proporcionando insights valiosos para manter a segurança dos seus dados.</w:t>
-      </w:r>
-    </w:p>
-    <w:p>
+        <w:t>Plataformas de Análise de Segurança:</w:t>
+      </w:r>
+    </w:p>
+    <w:p>
+      <w:r>
+        <w:t xml:space="preserve">As plataformas SIEM (Security </w:t>
+      </w:r>
+      <w:proofErr w:type="spellStart"/>
+      <w:r>
+        <w:t>Information</w:t>
+      </w:r>
+      <w:proofErr w:type="spellEnd"/>
+      <w:r>
+        <w:t xml:space="preserve"> </w:t>
+      </w:r>
+      <w:proofErr w:type="spellStart"/>
+      <w:r>
+        <w:t>and</w:t>
+      </w:r>
+      <w:proofErr w:type="spellEnd"/>
+      <w:r>
+        <w:t xml:space="preserve"> Event Management) são uma parte crucial da infraestrutura de segurança de uma organização. Elas agregam e analisam dados de várias fontes para identificar padrões suspeitos e atividades maliciosas. Isso permite uma resposta rápida a possíveis ameaças. Exemplos de plataformas SIEM incluem </w:t>
+      </w:r>
+      <w:proofErr w:type="spellStart"/>
+      <w:r>
+        <w:t>Splunk</w:t>
+      </w:r>
+      <w:proofErr w:type="spellEnd"/>
+      <w:r>
+        <w:t xml:space="preserve">, IBM </w:t>
+      </w:r>
+      <w:proofErr w:type="spellStart"/>
+      <w:r>
+        <w:t>QRadar</w:t>
+      </w:r>
+      <w:proofErr w:type="spellEnd"/>
+      <w:r>
+        <w:t xml:space="preserve"> e </w:t>
+      </w:r>
+      <w:proofErr w:type="spellStart"/>
+      <w:r>
+        <w:t>Elastic</w:t>
+      </w:r>
+      <w:proofErr w:type="spellEnd"/>
+      <w:r>
+        <w:t xml:space="preserve"> SIEM.</w:t>
+      </w:r>
+    </w:p>
+    <w:p>
+      <w:r>
+        <w:t xml:space="preserve">Os </w:t>
+      </w:r>
+      <w:proofErr w:type="spellStart"/>
+      <w:r>
+        <w:t>SOCs</w:t>
+      </w:r>
+      <w:proofErr w:type="spellEnd"/>
+      <w:r>
+        <w:t xml:space="preserve"> (Security </w:t>
+      </w:r>
+      <w:proofErr w:type="spellStart"/>
+      <w:r>
+        <w:t>Operations</w:t>
+      </w:r>
+      <w:proofErr w:type="spellEnd"/>
+      <w:r>
+        <w:t xml:space="preserve"> Centers) desempenham um papel essencial na monitorização em tempo real da infraestrutura de segurança de uma organização. Eles são responsáveis pela detecção, investigação e resposta a incidentes de segurança. Investir em um SOC bem estruturado e equipado com as ferramentas certas é fundamental para manter a segurança da rede.</w:t>
+      </w:r>
+    </w:p>
+    <w:p>
+      <w:pPr>
+        <w:numPr>
+          <w:ilvl w:val="0"/>
+          <w:numId w:val="4"/>
+        </w:numPr>
+      </w:pPr>
       <w:r>
         <w:rPr>
           <w:b/>
           <w:bCs/>
         </w:rPr>
-        <w:t>Para Profissionais de Segurança:</w:t>
+        <w:t>Testes de Penetração e Avaliação de Vulnerabilidades:</w:t>
+      </w:r>
+    </w:p>
+    <w:p>
+      <w:r>
+        <w:t xml:space="preserve">As ferramentas de </w:t>
+      </w:r>
+      <w:proofErr w:type="spellStart"/>
+      <w:r>
+        <w:t>pentest</w:t>
+      </w:r>
+      <w:proofErr w:type="spellEnd"/>
+      <w:r>
+        <w:t xml:space="preserve">, como </w:t>
+      </w:r>
+      <w:proofErr w:type="spellStart"/>
+      <w:r>
+        <w:t>Metasploit</w:t>
+      </w:r>
+      <w:proofErr w:type="spellEnd"/>
+      <w:r>
+        <w:t xml:space="preserve"> e </w:t>
+      </w:r>
+      <w:proofErr w:type="spellStart"/>
+      <w:r>
+        <w:t>Nmap</w:t>
+      </w:r>
+      <w:proofErr w:type="spellEnd"/>
+      <w:r>
+        <w:t xml:space="preserve">, são usadas para simular ataques cibernéticos e identificar vulnerabilidades em sistemas e redes. Realizar testes de penetração </w:t>
+      </w:r>
+      <w:r>
+        <w:lastRenderedPageBreak/>
+        <w:t>regularmente ajuda a identificar e corrigir falhas de segurança antes que sejam exploradas por invasores.</w:t>
+      </w:r>
+    </w:p>
+    <w:p>
+      <w:r>
+        <w:t xml:space="preserve">Scanners de vulnerabilidades, como </w:t>
+      </w:r>
+      <w:proofErr w:type="spellStart"/>
+      <w:r>
+        <w:t>Nessus</w:t>
+      </w:r>
+      <w:proofErr w:type="spellEnd"/>
+      <w:r>
+        <w:t xml:space="preserve"> e </w:t>
+      </w:r>
+      <w:proofErr w:type="spellStart"/>
+      <w:r>
+        <w:t>OpenVAS</w:t>
+      </w:r>
+      <w:proofErr w:type="spellEnd"/>
+      <w:r>
+        <w:t>, são ferramentas essenciais para identificar e priorizar vulnerabilidades em sistemas e redes. Eles automatizam o processo de identificação de falhas de segurança, permitindo uma resposta rápida e eficaz para mitigar os riscos.</w:t>
       </w:r>
     </w:p>
     <w:p>
@@ -613,16 +722,35 @@
           <w:b/>
           <w:bCs/>
         </w:rPr>
-        <w:t>Plataformas de Análise de Segurança:</w:t>
-      </w:r>
-    </w:p>
-    <w:p>
-      <w:r>
-        <w:t xml:space="preserve">As plataformas SIEM (Security </w:t>
-      </w:r>
-      <w:proofErr w:type="spellStart"/>
-      <w:r>
-        <w:t>Information</w:t>
+        <w:t>Firewalls e Antivírus Avançados:</w:t>
+      </w:r>
+    </w:p>
+    <w:p>
+      <w:r>
+        <w:t xml:space="preserve">Os firewalls de próxima geração utilizam análise comportamental e inteligência artificial para identificar e bloquear ameaças em tempo real. Eles oferecem uma proteção mais avançada do que os firewalls tradicionais, ajudando a proteger a rede </w:t>
+      </w:r>
+      <w:r>
+        <w:t>contra-ataques</w:t>
+      </w:r>
+      <w:r>
+        <w:t xml:space="preserve"> cibernéticos sofisticados.</w:t>
+      </w:r>
+    </w:p>
+    <w:p>
+      <w:r>
+        <w:t xml:space="preserve">Os antivírus com machine learning são capazes de identificar e bloquear ameaças desconhecidas com base em padrões de comportamento. Eles oferecem uma camada adicional de proteção contra malware e outras ameaças cibernéticas. Exemplos incluem </w:t>
+      </w:r>
+      <w:proofErr w:type="spellStart"/>
+      <w:r>
+        <w:t>Bitdefender</w:t>
+      </w:r>
+      <w:proofErr w:type="spellEnd"/>
+      <w:r>
+        <w:t xml:space="preserve">, Kaspersky e Symantec </w:t>
+      </w:r>
+      <w:proofErr w:type="spellStart"/>
+      <w:r>
+        <w:t>Endpoint</w:t>
       </w:r>
       <w:proofErr w:type="spellEnd"/>
       <w:r>
@@ -630,132 +758,27 @@
       </w:r>
       <w:proofErr w:type="spellStart"/>
       <w:r>
-        <w:t>and</w:t>
-      </w:r>
-      <w:proofErr w:type="spellEnd"/>
-      <w:r>
-        <w:t xml:space="preserve"> Event Management) são uma parte crucial da infraestrutura de segurança de uma organização. Elas agregam e analisam dados de várias fontes para identificar padrões suspeitos e atividades maliciosas. Isso permite uma resposta rápida a possíveis ameaças. Exemplos de plataformas SIEM incluem </w:t>
-      </w:r>
-      <w:proofErr w:type="spellStart"/>
-      <w:r>
-        <w:t>Splunk</w:t>
-      </w:r>
-      <w:proofErr w:type="spellEnd"/>
-      <w:r>
-        <w:t xml:space="preserve">, IBM </w:t>
-      </w:r>
-      <w:proofErr w:type="spellStart"/>
-      <w:r>
-        <w:t>QRadar</w:t>
-      </w:r>
-      <w:proofErr w:type="spellEnd"/>
-      <w:r>
-        <w:t xml:space="preserve"> e </w:t>
-      </w:r>
-      <w:proofErr w:type="spellStart"/>
-      <w:r>
-        <w:t>Elastic</w:t>
-      </w:r>
-      <w:proofErr w:type="spellEnd"/>
-      <w:r>
-        <w:t xml:space="preserve"> SIEM.</w:t>
-      </w:r>
-    </w:p>
-    <w:p>
-      <w:r>
-        <w:t xml:space="preserve">Os </w:t>
-      </w:r>
-      <w:proofErr w:type="spellStart"/>
-      <w:r>
-        <w:t>SOCs</w:t>
-      </w:r>
-      <w:proofErr w:type="spellEnd"/>
-      <w:r>
-        <w:t xml:space="preserve"> (Security </w:t>
-      </w:r>
-      <w:proofErr w:type="spellStart"/>
-      <w:r>
-        <w:t>Operations</w:t>
-      </w:r>
-      <w:proofErr w:type="spellEnd"/>
-      <w:r>
-        <w:t xml:space="preserve"> Centers) desempenham um papel essencial na monitorização em tempo real da infraestrutura de segurança de uma organização. Eles são responsáveis pela detecção, investigação e resposta a incidentes de segurança. Investir em um SOC bem estruturado e equipado com as ferramentas certas é fundamental para manter a segurança da rede.</w:t>
-      </w:r>
-    </w:p>
-    <w:p>
-      <w:pPr>
-        <w:numPr>
-          <w:ilvl w:val="0"/>
-          <w:numId w:val="4"/>
-        </w:numPr>
-      </w:pPr>
+        <w:t>Protection</w:t>
+      </w:r>
+      <w:proofErr w:type="spellEnd"/>
+      <w:r>
+        <w:t>.</w:t>
+      </w:r>
+    </w:p>
+    <w:p>
       <w:r>
         <w:rPr>
           <w:b/>
           <w:bCs/>
         </w:rPr>
-        <w:t>Testes de Penetração e Avaliação de Vulnerabilidades:</w:t>
-      </w:r>
-    </w:p>
-    <w:p>
-      <w:r>
-        <w:t xml:space="preserve">As ferramentas de </w:t>
-      </w:r>
-      <w:proofErr w:type="spellStart"/>
-      <w:r>
-        <w:t>pentest</w:t>
-      </w:r>
-      <w:proofErr w:type="spellEnd"/>
-      <w:r>
-        <w:t xml:space="preserve">, como </w:t>
-      </w:r>
-      <w:proofErr w:type="spellStart"/>
-      <w:r>
-        <w:t>Metasploit</w:t>
-      </w:r>
-      <w:proofErr w:type="spellEnd"/>
-      <w:r>
-        <w:t xml:space="preserve"> e </w:t>
-      </w:r>
-      <w:proofErr w:type="spellStart"/>
-      <w:r>
-        <w:t>Nmap</w:t>
-      </w:r>
-      <w:proofErr w:type="spellEnd"/>
-      <w:r>
-        <w:t xml:space="preserve">, são usadas para simular ataques cibernéticos e identificar vulnerabilidades em sistemas e redes. Realizar testes de penetração </w:t>
-      </w:r>
-      <w:r>
-        <w:lastRenderedPageBreak/>
-        <w:t>regularmente ajuda a identificar e corrigir falhas de segurança antes que sejam exploradas por invasores.</w:t>
-      </w:r>
-    </w:p>
-    <w:p>
-      <w:r>
-        <w:t xml:space="preserve">Scanners de vulnerabilidades, como </w:t>
-      </w:r>
-      <w:proofErr w:type="spellStart"/>
-      <w:r>
-        <w:t>Nessus</w:t>
-      </w:r>
-      <w:proofErr w:type="spellEnd"/>
-      <w:r>
-        <w:t xml:space="preserve"> e </w:t>
-      </w:r>
-      <w:proofErr w:type="spellStart"/>
-      <w:r>
-        <w:t>OpenVAS</w:t>
-      </w:r>
-      <w:proofErr w:type="spellEnd"/>
-      <w:r>
-        <w:t>, são ferramentas essenciais para identificar e priorizar vulnerabilidades em sistemas e redes. Eles automatizam o processo de identificação de falhas de segurança, permitindo uma resposta rápida e eficaz para mitigar os riscos.</w:t>
+        <w:t>Para Usuários Finais:</w:t>
       </w:r>
     </w:p>
     <w:p>
       <w:pPr>
         <w:numPr>
           <w:ilvl w:val="0"/>
-          <w:numId w:val="4"/>
+          <w:numId w:val="5"/>
         </w:numPr>
       </w:pPr>
       <w:r>
@@ -763,58 +786,104 @@
           <w:b/>
           <w:bCs/>
         </w:rPr>
-        <w:t>Firewalls e Antivírus Avançados:</w:t>
-      </w:r>
-    </w:p>
-    <w:p>
-      <w:r>
-        <w:t xml:space="preserve">Os firewalls de próxima geração utilizam análise comportamental e inteligência artificial para identificar e bloquear ameaças em tempo real. Eles oferecem uma proteção mais avançada do que os firewalls tradicionais, ajudando a proteger a rede </w:t>
-      </w:r>
-      <w:proofErr w:type="gramStart"/>
-      <w:r>
-        <w:t>contra ataques</w:t>
-      </w:r>
-      <w:proofErr w:type="gramEnd"/>
-      <w:r>
-        <w:t xml:space="preserve"> cibernéticos sofisticados.</w:t>
-      </w:r>
-    </w:p>
-    <w:p>
-      <w:r>
-        <w:t xml:space="preserve">Os antivírus com machine learning são capazes de identificar e bloquear ameaças desconhecidas com base em padrões de comportamento. Eles oferecem uma camada adicional de proteção contra malware e outras ameaças cibernéticas. Exemplos incluem </w:t>
-      </w:r>
-      <w:proofErr w:type="spellStart"/>
-      <w:r>
-        <w:t>Bitdefender</w:t>
-      </w:r>
-      <w:proofErr w:type="spellEnd"/>
-      <w:r>
-        <w:t xml:space="preserve">, Kaspersky e Symantec </w:t>
-      </w:r>
-      <w:proofErr w:type="spellStart"/>
-      <w:r>
-        <w:t>Endpoint</w:t>
-      </w:r>
-      <w:proofErr w:type="spellEnd"/>
-      <w:r>
-        <w:t xml:space="preserve"> </w:t>
-      </w:r>
-      <w:proofErr w:type="spellStart"/>
-      <w:r>
-        <w:t>Protection</w:t>
-      </w:r>
-      <w:proofErr w:type="spellEnd"/>
-      <w:r>
-        <w:t>.</w:t>
-      </w:r>
-    </w:p>
-    <w:p>
+        <w:t>Gerenciadores de Senhas:</w:t>
+      </w:r>
+    </w:p>
+    <w:p>
+      <w:r>
+        <w:t xml:space="preserve">Os gerenciadores de senhas, como </w:t>
+      </w:r>
+      <w:proofErr w:type="spellStart"/>
+      <w:r>
+        <w:t>LastPass</w:t>
+      </w:r>
+      <w:proofErr w:type="spellEnd"/>
+      <w:r>
+        <w:t xml:space="preserve">, 1Password e </w:t>
+      </w:r>
+      <w:proofErr w:type="spellStart"/>
+      <w:r>
+        <w:t>Bitwarden</w:t>
+      </w:r>
+      <w:proofErr w:type="spellEnd"/>
+      <w:r>
+        <w:t xml:space="preserve">, ajudam os usuários a </w:t>
+      </w:r>
+      <w:r>
+        <w:t>criarem</w:t>
+      </w:r>
+      <w:r>
+        <w:t xml:space="preserve"> e armazenar senhas complexas de forma segura. Eles eliminam a necessidade de lembrar várias senhas e garantem que cada conta tenha uma senha única e forte.</w:t>
+      </w:r>
+    </w:p>
+    <w:p>
+      <w:r>
+        <w:t>Além disso, é importante incentivar os usuários a habilitarem a autenticação de dois fatores (2FA) sempre que possível. A 2FA adiciona uma camada extra de segurança exigindo uma segunda forma de autenticação além da senha, como um código enviado por SMS ou gerado por um aplicativo autenticador.</w:t>
+      </w:r>
+    </w:p>
+    <w:p>
+      <w:pPr>
+        <w:numPr>
+          <w:ilvl w:val="0"/>
+          <w:numId w:val="5"/>
+        </w:numPr>
+      </w:pPr>
       <w:r>
         <w:rPr>
           <w:b/>
           <w:bCs/>
         </w:rPr>
-        <w:t>Para Usuários Finais:</w:t>
+        <w:t>VPN (Rede Privada Virtual):</w:t>
+      </w:r>
+    </w:p>
+    <w:p>
+      <w:r>
+        <w:t xml:space="preserve">As </w:t>
+      </w:r>
+      <w:proofErr w:type="spellStart"/>
+      <w:r>
+        <w:t>VPNs</w:t>
+      </w:r>
+      <w:proofErr w:type="spellEnd"/>
+      <w:r>
+        <w:t xml:space="preserve"> criam um túnel criptografado entre o dispositivo do usuário e o servidor VPN, protegendo os dados contra interceptação por parte de terceiros. Elas são especialmente úteis ao se conectar a redes Wi-Fi públicas ou ao acessar conteúdo restrito geograficamente.</w:t>
+      </w:r>
+    </w:p>
+    <w:p>
+      <w:r>
+        <w:t xml:space="preserve">Recomenda-se o uso de </w:t>
+      </w:r>
+      <w:proofErr w:type="spellStart"/>
+      <w:r>
+        <w:t>VPNs</w:t>
+      </w:r>
+      <w:proofErr w:type="spellEnd"/>
+      <w:r>
+        <w:t xml:space="preserve"> confiáveis, como </w:t>
+      </w:r>
+      <w:proofErr w:type="spellStart"/>
+      <w:r>
+        <w:t>ExpressVPN</w:t>
+      </w:r>
+      <w:proofErr w:type="spellEnd"/>
+      <w:r>
+        <w:t xml:space="preserve">, </w:t>
+      </w:r>
+      <w:proofErr w:type="spellStart"/>
+      <w:r>
+        <w:t>NordVPN</w:t>
+      </w:r>
+      <w:proofErr w:type="spellEnd"/>
+      <w:r>
+        <w:t xml:space="preserve"> e </w:t>
+      </w:r>
+      <w:proofErr w:type="spellStart"/>
+      <w:r>
+        <w:t>Surfshark</w:t>
+      </w:r>
+      <w:proofErr w:type="spellEnd"/>
+      <w:r>
+        <w:t>, para garantir a privacidade e segurança dos dados durante a navegação online.</w:t>
       </w:r>
     </w:p>
     <w:p>
@@ -829,120 +898,6 @@
           <w:b/>
           <w:bCs/>
         </w:rPr>
-        <w:t>Gerenciadores de Senhas:</w:t>
-      </w:r>
-    </w:p>
-    <w:p>
-      <w:r>
-        <w:t xml:space="preserve">Os gerenciadores de senhas, como </w:t>
-      </w:r>
-      <w:proofErr w:type="spellStart"/>
-      <w:r>
-        <w:t>LastPass</w:t>
-      </w:r>
-      <w:proofErr w:type="spellEnd"/>
-      <w:r>
-        <w:t xml:space="preserve">, 1Password e </w:t>
-      </w:r>
-      <w:proofErr w:type="spellStart"/>
-      <w:r>
-        <w:t>Bitwarden</w:t>
-      </w:r>
-      <w:proofErr w:type="spellEnd"/>
-      <w:r>
-        <w:t xml:space="preserve">, ajudam os usuários a </w:t>
-      </w:r>
-      <w:proofErr w:type="gramStart"/>
-      <w:r>
-        <w:t>criar</w:t>
-      </w:r>
-      <w:proofErr w:type="gramEnd"/>
-      <w:r>
-        <w:t xml:space="preserve"> e armazenar senhas complexas de forma segura. Eles eliminam a necessidade de lembrar várias senhas e garantem que cada conta tenha uma senha única e forte.</w:t>
-      </w:r>
-    </w:p>
-    <w:p>
-      <w:r>
-        <w:t>Além disso, é importante incentivar os usuários a habilitarem a autenticação de dois fatores (2FA) sempre que possível. A 2FA adiciona uma camada extra de segurança exigindo uma segunda forma de autenticação além da senha, como um código enviado por SMS ou gerado por um aplicativo autenticador.</w:t>
-      </w:r>
-    </w:p>
-    <w:p>
-      <w:pPr>
-        <w:numPr>
-          <w:ilvl w:val="0"/>
-          <w:numId w:val="5"/>
-        </w:numPr>
-      </w:pPr>
-      <w:r>
-        <w:rPr>
-          <w:b/>
-          <w:bCs/>
-        </w:rPr>
-        <w:t>VPN (Rede Privada Virtual):</w:t>
-      </w:r>
-    </w:p>
-    <w:p>
-      <w:r>
-        <w:t xml:space="preserve">As </w:t>
-      </w:r>
-      <w:proofErr w:type="spellStart"/>
-      <w:r>
-        <w:t>VPNs</w:t>
-      </w:r>
-      <w:proofErr w:type="spellEnd"/>
-      <w:r>
-        <w:t xml:space="preserve"> criam um túnel criptografado entre o dispositivo do usuário e o servidor VPN, protegendo os dados contra interceptação por parte de terceiros. Elas são especialmente úteis ao se conectar a redes Wi-Fi públicas ou ao acessar conteúdo restrito geograficamente.</w:t>
-      </w:r>
-    </w:p>
-    <w:p>
-      <w:r>
-        <w:t xml:space="preserve">Recomenda-se o uso de </w:t>
-      </w:r>
-      <w:proofErr w:type="spellStart"/>
-      <w:r>
-        <w:t>VPNs</w:t>
-      </w:r>
-      <w:proofErr w:type="spellEnd"/>
-      <w:r>
-        <w:t xml:space="preserve"> confiáveis, como </w:t>
-      </w:r>
-      <w:proofErr w:type="spellStart"/>
-      <w:r>
-        <w:t>ExpressVPN</w:t>
-      </w:r>
-      <w:proofErr w:type="spellEnd"/>
-      <w:r>
-        <w:t xml:space="preserve">, </w:t>
-      </w:r>
-      <w:proofErr w:type="spellStart"/>
-      <w:r>
-        <w:t>NordVPN</w:t>
-      </w:r>
-      <w:proofErr w:type="spellEnd"/>
-      <w:r>
-        <w:t xml:space="preserve"> e </w:t>
-      </w:r>
-      <w:proofErr w:type="spellStart"/>
-      <w:r>
-        <w:t>Surfshark</w:t>
-      </w:r>
-      <w:proofErr w:type="spellEnd"/>
-      <w:r>
-        <w:t>, para garantir a privacidade e segurança dos dados durante a navegação online.</w:t>
-      </w:r>
-    </w:p>
-    <w:p>
-      <w:pPr>
-        <w:numPr>
-          <w:ilvl w:val="0"/>
-          <w:numId w:val="5"/>
-        </w:numPr>
-      </w:pPr>
-      <w:r>
-        <w:rPr>
-          <w:b/>
-          <w:bCs/>
-        </w:rPr>
         <w:t>Ferramentas de Conscientização em Segurança:</w:t>
       </w:r>
     </w:p>
@@ -995,11 +950,9 @@
       <w:r>
         <w:t xml:space="preserve">, oferecem cursos abrangentes de conscientização em segurança adaptados para diferentes níveis de conhecimento. Estes cursos ajudam os usuários a </w:t>
       </w:r>
-      <w:proofErr w:type="gramStart"/>
-      <w:r>
-        <w:t>entender</w:t>
-      </w:r>
-      <w:proofErr w:type="gramEnd"/>
+      <w:r>
+        <w:t>entenderem</w:t>
+      </w:r>
       <w:r>
         <w:t xml:space="preserve"> melhor as melhores práticas de segurança e como proteger seus dados online.</w:t>
       </w:r>
@@ -2054,6 +2007,7 @@
   <w:style w:type="character" w:default="1" w:styleId="Fontepargpadro">
     <w:name w:val="Default Paragraph Font"/>
     <w:uiPriority w:val="1"/>
+    <w:semiHidden/>
     <w:unhideWhenUsed/>
   </w:style>
   <w:style w:type="table" w:default="1" w:styleId="Tabelanormal">
